--- a/Document/关于步进电机跟迪文屏的设备技术要求.docx
+++ b/Document/关于步进电机跟迪文屏的设备技术要求.docx
@@ -3,11 +3,6 @@
 <w:document xmlns:wpc="http://schemas.microsoft.com/office/word/2010/wordprocessingCanvas" xmlns:mc="http://schemas.openxmlformats.org/markup-compatibility/2006" xmlns:o="urn:schemas-microsoft-com:office:office" xmlns:r="http://schemas.openxmlformats.org/officeDocument/2006/relationships" xmlns:m="http://schemas.openxmlformats.org/officeDocument/2006/math" xmlns:v="urn:schemas-microsoft-com:vml" xmlns:wp14="http://schemas.microsoft.com/office/word/2010/wordprocessingDrawing" xmlns:wp="http://schemas.openxmlformats.org/drawingml/2006/wordprocessingDrawing" xmlns:w10="urn:schemas-microsoft-com:office:word" xmlns:w="http://schemas.openxmlformats.org/wordprocessingml/2006/main" xmlns:w14="http://schemas.microsoft.com/office/word/2010/wordml" xmlns:w15="http://schemas.microsoft.com/office/word/2012/wordml" xmlns:wpg="http://schemas.microsoft.com/office/word/2010/wordprocessingGroup" xmlns:wpi="http://schemas.microsoft.com/office/word/2010/wordprocessingInk" xmlns:wne="http://schemas.microsoft.com/office/word/2006/wordml" xmlns:wps="http://schemas.microsoft.com/office/word/2010/wordprocessingShape" mc:Ignorable="w14 w15 wp14">
   <w:body>
     <w:p>
-      <w:pPr>
-        <w:rPr>
-          <w:rFonts w:hint="eastAsia"/>
-        </w:rPr>
-      </w:pPr>
       <w:r>
         <w:rPr>
           <w:rFonts w:hint="eastAsia"/>
@@ -16,11 +11,6 @@
       </w:r>
     </w:p>
     <w:p>
-      <w:pPr>
-        <w:rPr>
-          <w:rFonts w:hint="eastAsia"/>
-        </w:rPr>
-      </w:pPr>
       <w:r>
         <w:rPr>
           <w:rFonts w:hint="eastAsia"/>
@@ -35,11 +25,6 @@
       </w:r>
     </w:p>
     <w:p>
-      <w:pPr>
-        <w:rPr>
-          <w:rFonts w:hint="eastAsia"/>
-        </w:rPr>
-      </w:pPr>
       <w:r>
         <w:rPr>
           <w:rFonts w:hint="eastAsia"/>
@@ -60,11 +45,6 @@
       </w:r>
     </w:p>
     <w:p>
-      <w:pPr>
-        <w:rPr>
-          <w:rFonts w:hint="eastAsia"/>
-        </w:rPr>
-      </w:pPr>
       <w:r>
         <w:rPr>
           <w:rFonts w:hint="eastAsia"/>
@@ -73,11 +53,6 @@
       </w:r>
     </w:p>
     <w:p>
-      <w:pPr>
-        <w:rPr>
-          <w:rFonts w:hint="eastAsia"/>
-        </w:rPr>
-      </w:pPr>
       <w:r>
         <w:rPr>
           <w:rFonts w:hint="eastAsia"/>
@@ -86,11 +61,6 @@
       </w:r>
     </w:p>
     <w:p>
-      <w:pPr>
-        <w:rPr>
-          <w:rFonts w:hint="eastAsia"/>
-        </w:rPr>
-      </w:pPr>
       <w:r>
         <w:rPr>
           <w:rFonts w:hint="eastAsia"/>
@@ -153,11 +123,6 @@
       </w:r>
     </w:p>
     <w:p>
-      <w:pPr>
-        <w:rPr>
-          <w:rFonts w:hint="eastAsia"/>
-        </w:rPr>
-      </w:pPr>
       <w:r>
         <w:rPr>
           <w:rFonts w:hint="eastAsia"/>
@@ -214,11 +179,6 @@
       </w:r>
     </w:p>
     <w:p>
-      <w:pPr>
-        <w:rPr>
-          <w:rFonts w:hint="eastAsia"/>
-        </w:rPr>
-      </w:pPr>
       <w:r>
         <w:rPr>
           <w:rFonts w:hint="eastAsia"/>
@@ -257,11 +217,6 @@
       </w:r>
     </w:p>
     <w:p>
-      <w:pPr>
-        <w:rPr>
-          <w:rFonts w:hint="eastAsia"/>
-        </w:rPr>
-      </w:pPr>
       <w:r>
         <w:rPr>
           <w:rFonts w:hint="eastAsia"/>
@@ -270,11 +225,6 @@
       </w:r>
     </w:p>
     <w:p>
-      <w:pPr>
-        <w:rPr>
-          <w:rFonts w:hint="eastAsia"/>
-        </w:rPr>
-      </w:pPr>
       <w:r>
         <w:rPr>
           <w:rFonts w:hint="eastAsia"/>
@@ -313,11 +263,6 @@
       </w:r>
     </w:p>
     <w:p>
-      <w:pPr>
-        <w:rPr>
-          <w:rFonts w:hint="eastAsia"/>
-        </w:rPr>
-      </w:pPr>
       <w:r>
         <w:rPr>
           <w:rFonts w:hint="eastAsia"/>
@@ -332,11 +277,6 @@
       </w:r>
     </w:p>
     <w:p>
-      <w:pPr>
-        <w:rPr>
-          <w:rFonts w:hint="eastAsia"/>
-        </w:rPr>
-      </w:pPr>
       <w:r>
         <w:rPr>
           <w:rFonts w:hint="eastAsia"/>
@@ -399,11 +339,6 @@
       </w:r>
     </w:p>
     <w:p>
-      <w:pPr>
-        <w:rPr>
-          <w:rFonts w:hint="eastAsia"/>
-        </w:rPr>
-      </w:pPr>
       <w:r>
         <w:rPr>
           <w:rFonts w:hint="eastAsia"/>
@@ -424,11 +359,6 @@
       </w:r>
     </w:p>
     <w:p>
-      <w:pPr>
-        <w:rPr>
-          <w:rFonts w:hint="eastAsia"/>
-        </w:rPr>
-      </w:pPr>
       <w:r>
         <w:rPr>
           <w:rFonts w:hint="eastAsia"/>
@@ -437,11 +367,6 @@
       </w:r>
     </w:p>
     <w:p>
-      <w:pPr>
-        <w:rPr>
-          <w:rFonts w:hint="eastAsia"/>
-        </w:rPr>
-      </w:pPr>
       <w:r>
         <w:rPr>
           <w:rFonts w:hint="eastAsia"/>
@@ -450,11 +375,6 @@
       </w:r>
     </w:p>
     <w:p>
-      <w:pPr>
-        <w:rPr>
-          <w:rFonts w:hint="eastAsia"/>
-        </w:rPr>
-      </w:pPr>
       <w:r>
         <w:rPr>
           <w:rFonts w:hint="eastAsia"/>
@@ -463,11 +383,6 @@
       </w:r>
     </w:p>
     <w:p>
-      <w:pPr>
-        <w:rPr>
-          <w:rFonts w:hint="eastAsia"/>
-        </w:rPr>
-      </w:pPr>
       <w:r>
         <w:rPr>
           <w:rFonts w:hint="eastAsia"/>
@@ -482,11 +397,6 @@
       </w:r>
     </w:p>
     <w:p>
-      <w:pPr>
-        <w:rPr>
-          <w:rFonts w:hint="eastAsia"/>
-        </w:rPr>
-      </w:pPr>
       <w:r>
         <w:rPr>
           <w:rFonts w:hint="eastAsia"/>
@@ -511,13 +421,7 @@
         <w:rPr>
           <w:rFonts w:hint="eastAsia"/>
         </w:rPr>
-        <w:t>主要功能就是这么几个</w:t>
-      </w:r>
-      <w:r>
-        <w:rPr>
-          <w:rFonts w:hint="eastAsia"/>
-        </w:rPr>
-        <w:t>。</w:t>
+        <w:t>主要功能就是这么几个。</w:t>
       </w:r>
     </w:p>
     <w:p>
@@ -588,11 +492,47 @@
       </w:r>
     </w:p>
     <w:p>
-      <w:pPr>
-        <w:rPr>
-          <w:rFonts w:hint="eastAsia"/>
-        </w:rPr>
-      </w:pPr>
+      <w:r>
+        <w:rPr>
+          <w:noProof/>
+        </w:rPr>
+        <w:lastRenderedPageBreak/>
+        <w:drawing>
+          <wp:inline distT="0" distB="0" distL="0" distR="0" wp14:anchorId="2ECDC5F4" wp14:editId="7BCBC9B3">
+            <wp:extent cx="5486400" cy="2763520"/>
+            <wp:effectExtent l="0" t="0" r="0" b="0"/>
+            <wp:docPr id="2" name="Picture 2"/>
+            <wp:cNvGraphicFramePr>
+              <a:graphicFrameLocks xmlns:a="http://schemas.openxmlformats.org/drawingml/2006/main" noChangeAspect="1"/>
+            </wp:cNvGraphicFramePr>
+            <a:graphic xmlns:a="http://schemas.openxmlformats.org/drawingml/2006/main">
+              <a:graphicData uri="http://schemas.openxmlformats.org/drawingml/2006/picture">
+                <pic:pic xmlns:pic="http://schemas.openxmlformats.org/drawingml/2006/picture">
+                  <pic:nvPicPr>
+                    <pic:cNvPr id="1" name=""/>
+                    <pic:cNvPicPr/>
+                  </pic:nvPicPr>
+                  <pic:blipFill>
+                    <a:blip r:embed="rId5"/>
+                    <a:stretch>
+                      <a:fillRect/>
+                    </a:stretch>
+                  </pic:blipFill>
+                  <pic:spPr>
+                    <a:xfrm>
+                      <a:off x="0" y="0"/>
+                      <a:ext cx="5486400" cy="2763520"/>
+                    </a:xfrm>
+                    <a:prstGeom prst="rect">
+                      <a:avLst/>
+                    </a:prstGeom>
+                  </pic:spPr>
+                </pic:pic>
+              </a:graphicData>
+            </a:graphic>
+          </wp:inline>
+        </w:drawing>
+      </w:r>
       <w:bookmarkStart w:id="0" w:name="_GoBack"/>
       <w:bookmarkEnd w:id="0"/>
     </w:p>

--- a/Document/关于步进电机跟迪文屏的设备技术要求.docx
+++ b/Document/关于步进电机跟迪文屏的设备技术要求.docx
@@ -532,6 +532,241 @@
             </a:graphic>
           </wp:inline>
         </w:drawing>
+      </w:r>
+    </w:p>
+    <w:p>
+      <w:r>
+        <w:rPr>
+          <w:noProof/>
+        </w:rPr>
+        <w:drawing>
+          <wp:inline distT="0" distB="0" distL="0" distR="0">
+            <wp:extent cx="5481320" cy="3388360"/>
+            <wp:effectExtent l="0" t="0" r="5080" b="2540"/>
+            <wp:docPr id="3" name="Picture 3"/>
+            <wp:cNvGraphicFramePr>
+              <a:graphicFrameLocks xmlns:a="http://schemas.openxmlformats.org/drawingml/2006/main" noChangeAspect="1"/>
+            </wp:cNvGraphicFramePr>
+            <a:graphic xmlns:a="http://schemas.openxmlformats.org/drawingml/2006/main">
+              <a:graphicData uri="http://schemas.openxmlformats.org/drawingml/2006/picture">
+                <pic:pic xmlns:pic="http://schemas.openxmlformats.org/drawingml/2006/picture">
+                  <pic:nvPicPr>
+                    <pic:cNvPr id="0" name="Picture 1"/>
+                    <pic:cNvPicPr>
+                      <a:picLocks noChangeAspect="1" noChangeArrowheads="1"/>
+                    </pic:cNvPicPr>
+                  </pic:nvPicPr>
+                  <pic:blipFill>
+                    <a:blip r:embed="rId6">
+                      <a:extLst>
+                        <a:ext uri="{28A0092B-C50C-407E-A947-70E740481C1C}">
+                          <a14:useLocalDpi xmlns:a14="http://schemas.microsoft.com/office/drawing/2010/main" val="0"/>
+                        </a:ext>
+                      </a:extLst>
+                    </a:blip>
+                    <a:srcRect/>
+                    <a:stretch>
+                      <a:fillRect/>
+                    </a:stretch>
+                  </pic:blipFill>
+                  <pic:spPr bwMode="auto">
+                    <a:xfrm>
+                      <a:off x="0" y="0"/>
+                      <a:ext cx="5481320" cy="3388360"/>
+                    </a:xfrm>
+                    <a:prstGeom prst="rect">
+                      <a:avLst/>
+                    </a:prstGeom>
+                    <a:noFill/>
+                    <a:ln>
+                      <a:noFill/>
+                    </a:ln>
+                  </pic:spPr>
+                </pic:pic>
+              </a:graphicData>
+            </a:graphic>
+          </wp:inline>
+        </w:drawing>
+      </w:r>
+    </w:p>
+    <w:p/>
+    <w:p>
+      <w:r>
+        <w:rPr>
+          <w:rFonts w:hint="eastAsia"/>
+        </w:rPr>
+        <w:t>输入</w:t>
+      </w:r>
+      <w:r>
+        <w:t>三个信号：</w:t>
+      </w:r>
+      <w:r>
+        <w:rPr>
+          <w:rFonts w:hint="eastAsia"/>
+        </w:rPr>
+        <w:t xml:space="preserve"> 1</w:t>
+      </w:r>
+      <w:r>
+        <w:rPr>
+          <w:rFonts w:hint="eastAsia"/>
+        </w:rPr>
+        <w:t>，电机</w:t>
+      </w:r>
+      <w:r>
+        <w:t>正转一个滑块位置</w:t>
+      </w:r>
+      <w:r>
+        <w:rPr>
+          <w:rFonts w:hint="eastAsia"/>
+        </w:rPr>
+        <w:t>。</w:t>
+      </w:r>
+      <w:r>
+        <w:rPr>
+          <w:rFonts w:hint="eastAsia"/>
+        </w:rPr>
+        <w:t xml:space="preserve"> </w:t>
+      </w:r>
+      <w:r>
+        <w:t>2</w:t>
+      </w:r>
+      <w:r>
+        <w:rPr>
+          <w:rFonts w:hint="eastAsia"/>
+        </w:rPr>
+        <w:t>，</w:t>
+      </w:r>
+      <w:r>
+        <w:t>电机反转一个滑块位置。</w:t>
+      </w:r>
+      <w:r>
+        <w:rPr>
+          <w:rFonts w:hint="eastAsia"/>
+        </w:rPr>
+        <w:t xml:space="preserve"> </w:t>
+      </w:r>
+      <w:r>
+        <w:t>3</w:t>
+      </w:r>
+      <w:r>
+        <w:rPr>
+          <w:rFonts w:hint="eastAsia"/>
+        </w:rPr>
+        <w:t>，</w:t>
+      </w:r>
+      <w:r>
+        <w:t>滑块上继电器闭合信号。</w:t>
+      </w:r>
+    </w:p>
+    <w:p>
+      <w:r>
+        <w:rPr>
+          <w:rFonts w:hint="eastAsia"/>
+        </w:rPr>
+        <w:t>输出</w:t>
+      </w:r>
+      <w:r>
+        <w:t>：</w:t>
+      </w:r>
+      <w:r>
+        <w:rPr>
+          <w:rFonts w:hint="eastAsia"/>
+        </w:rPr>
+        <w:t>1</w:t>
+      </w:r>
+      <w:r>
+        <w:rPr>
+          <w:rFonts w:hint="eastAsia"/>
+        </w:rPr>
+        <w:t>，</w:t>
+      </w:r>
+      <w:r>
+        <w:t>电机信号。</w:t>
+      </w:r>
+      <w:r>
+        <w:rPr>
+          <w:rFonts w:hint="eastAsia"/>
+        </w:rPr>
+        <w:t>2</w:t>
+      </w:r>
+      <w:r>
+        <w:rPr>
+          <w:rFonts w:hint="eastAsia"/>
+        </w:rPr>
+        <w:t>，</w:t>
+      </w:r>
+      <w:r>
+        <w:t>滑块上</w:t>
+      </w:r>
+      <w:r>
+        <w:rPr>
+          <w:rFonts w:hint="eastAsia"/>
+        </w:rPr>
+        <w:t>继电器</w:t>
+      </w:r>
+      <w:r>
+        <w:t>信号。</w:t>
+      </w:r>
+    </w:p>
+    <w:p>
+      <w:pPr>
+        <w:rPr>
+          <w:rFonts w:hint="eastAsia"/>
+        </w:rPr>
+      </w:pPr>
+      <w:r>
+        <w:rPr>
+          <w:rFonts w:hint="eastAsia"/>
+        </w:rPr>
+        <w:t>问题</w:t>
+      </w:r>
+      <w:r>
+        <w:t>：</w:t>
+      </w:r>
+      <w:r>
+        <w:rPr>
+          <w:rFonts w:hint="eastAsia"/>
+        </w:rPr>
+        <w:t>1</w:t>
+      </w:r>
+      <w:r>
+        <w:rPr>
+          <w:rFonts w:hint="eastAsia"/>
+        </w:rPr>
+        <w:t>，</w:t>
+      </w:r>
+      <w:r>
+        <w:t>普通电机旋转速度（</w:t>
+      </w:r>
+      <w:r>
+        <w:rPr>
+          <w:rFonts w:hint="eastAsia"/>
+        </w:rPr>
+        <w:t>信号频率</w:t>
+      </w:r>
+      <w:r>
+        <w:t>）</w:t>
+      </w:r>
+      <w:r>
+        <w:rPr>
+          <w:rFonts w:hint="eastAsia"/>
+        </w:rPr>
+        <w:t xml:space="preserve"> 2</w:t>
+      </w:r>
+      <w:r>
+        <w:rPr>
+          <w:rFonts w:hint="eastAsia"/>
+        </w:rPr>
+        <w:t>，</w:t>
+      </w:r>
+      <w:r>
+        <w:t>步进电机速度需不需要</w:t>
+      </w:r>
+      <w:r>
+        <w:rPr>
+          <w:rFonts w:hint="eastAsia"/>
+        </w:rPr>
+        <w:t>档位</w:t>
       </w:r>
       <w:bookmarkStart w:id="0" w:name="_GoBack"/>
       <w:bookmarkEnd w:id="0"/>

--- a/Document/关于步进电机跟迪文屏的设备技术要求.docx
+++ b/Document/关于步进电机跟迪文屏的设备技术要求.docx
@@ -433,63 +433,6 @@
           <w:szCs w:val="24"/>
         </w:rPr>
       </w:pPr>
-      <w:r>
-        <w:rPr>
-          <w:rFonts w:ascii="Times New Roman" w:eastAsia="Times New Roman" w:hAnsi="Times New Roman" w:cs="Times New Roman"/>
-          <w:noProof/>
-          <w:sz w:val="24"/>
-          <w:szCs w:val="24"/>
-        </w:rPr>
-        <w:lastRenderedPageBreak/>
-        <w:drawing>
-          <wp:inline distT="0" distB="0" distL="0" distR="0">
-            <wp:extent cx="5151120" cy="9151620"/>
-            <wp:effectExtent l="0" t="0" r="0" b="0"/>
-            <wp:docPr id="1" name="Picture 1" descr="C:\Users\bux\Documents\Tencent Files\247282842\Image\PMNY}Q1EF6%E1`P`)LU$4]1.jpg"/>
-            <wp:cNvGraphicFramePr>
-              <a:graphicFrameLocks xmlns:a="http://schemas.openxmlformats.org/drawingml/2006/main" noChangeAspect="1"/>
-            </wp:cNvGraphicFramePr>
-            <a:graphic xmlns:a="http://schemas.openxmlformats.org/drawingml/2006/main">
-              <a:graphicData uri="http://schemas.openxmlformats.org/drawingml/2006/picture">
-                <pic:pic xmlns:pic="http://schemas.openxmlformats.org/drawingml/2006/picture">
-                  <pic:nvPicPr>
-                    <pic:cNvPr id="0" name="Picture 1" descr="C:\Users\bux\Documents\Tencent Files\247282842\Image\PMNY}Q1EF6%E1`P`)LU$4]1.jpg"/>
-                    <pic:cNvPicPr>
-                      <a:picLocks noChangeAspect="1" noChangeArrowheads="1"/>
-                    </pic:cNvPicPr>
-                  </pic:nvPicPr>
-                  <pic:blipFill>
-                    <a:blip r:embed="rId4">
-                      <a:extLst>
-                        <a:ext uri="{28A0092B-C50C-407E-A947-70E740481C1C}">
-                          <a14:useLocalDpi xmlns:a14="http://schemas.microsoft.com/office/drawing/2010/main" val="0"/>
-                        </a:ext>
-                      </a:extLst>
-                    </a:blip>
-                    <a:srcRect/>
-                    <a:stretch>
-                      <a:fillRect/>
-                    </a:stretch>
-                  </pic:blipFill>
-                  <pic:spPr bwMode="auto">
-                    <a:xfrm>
-                      <a:off x="0" y="0"/>
-                      <a:ext cx="5151120" cy="9151620"/>
-                    </a:xfrm>
-                    <a:prstGeom prst="rect">
-                      <a:avLst/>
-                    </a:prstGeom>
-                    <a:noFill/>
-                    <a:ln>
-                      <a:noFill/>
-                    </a:ln>
-                  </pic:spPr>
-                </pic:pic>
-              </a:graphicData>
-            </a:graphic>
-          </wp:inline>
-        </w:drawing>
-      </w:r>
     </w:p>
     <w:p>
       <w:r>
@@ -513,7 +456,7 @@
                     <pic:cNvPicPr/>
                   </pic:nvPicPr>
                   <pic:blipFill>
-                    <a:blip r:embed="rId5"/>
+                    <a:blip r:embed="rId4"/>
                     <a:stretch>
                       <a:fillRect/>
                     </a:stretch>
@@ -557,7 +500,7 @@
                     </pic:cNvPicPr>
                   </pic:nvPicPr>
                   <pic:blipFill>
-                    <a:blip r:embed="rId6">
+                    <a:blip r:embed="rId5">
                       <a:extLst>
                         <a:ext uri="{28A0092B-C50C-407E-A947-70E740481C1C}">
                           <a14:useLocalDpi xmlns:a14="http://schemas.microsoft.com/office/drawing/2010/main" val="0"/>
@@ -588,188 +531,212 @@
           </wp:inline>
         </w:drawing>
       </w:r>
-    </w:p>
-    <w:p/>
-    <w:p>
-      <w:r>
-        <w:rPr>
-          <w:rFonts w:hint="eastAsia"/>
-        </w:rPr>
-        <w:t>输入</w:t>
-      </w:r>
-      <w:r>
-        <w:t>三个信号：</w:t>
-      </w:r>
-      <w:r>
-        <w:rPr>
-          <w:rFonts w:hint="eastAsia"/>
-        </w:rPr>
-        <w:t xml:space="preserve"> 1</w:t>
-      </w:r>
-      <w:r>
-        <w:rPr>
-          <w:rFonts w:hint="eastAsia"/>
-        </w:rPr>
-        <w:t>，电机</w:t>
-      </w:r>
-      <w:r>
-        <w:t>正转一个滑块位置</w:t>
-      </w:r>
-      <w:r>
-        <w:rPr>
-          <w:rFonts w:hint="eastAsia"/>
-        </w:rPr>
-        <w:t>。</w:t>
-      </w:r>
-      <w:r>
-        <w:rPr>
-          <w:rFonts w:hint="eastAsia"/>
-        </w:rPr>
-        <w:t xml:space="preserve"> </w:t>
-      </w:r>
-      <w:r>
-        <w:t>2</w:t>
-      </w:r>
-      <w:r>
-        <w:rPr>
-          <w:rFonts w:hint="eastAsia"/>
-        </w:rPr>
-        <w:t>，</w:t>
-      </w:r>
-      <w:r>
-        <w:t>电机反转一个滑块位置。</w:t>
-      </w:r>
-      <w:r>
-        <w:rPr>
-          <w:rFonts w:hint="eastAsia"/>
-        </w:rPr>
-        <w:t xml:space="preserve"> </w:t>
-      </w:r>
-      <w:r>
-        <w:t>3</w:t>
-      </w:r>
-      <w:r>
-        <w:rPr>
-          <w:rFonts w:hint="eastAsia"/>
-        </w:rPr>
-        <w:t>，</w:t>
-      </w:r>
-      <w:r>
-        <w:t>滑块上继电器闭合信号。</w:t>
-      </w:r>
-    </w:p>
-    <w:p>
-      <w:r>
-        <w:rPr>
-          <w:rFonts w:hint="eastAsia"/>
-        </w:rPr>
-        <w:t>输出</w:t>
-      </w:r>
-      <w:r>
-        <w:t>：</w:t>
-      </w:r>
-      <w:r>
-        <w:rPr>
-          <w:rFonts w:hint="eastAsia"/>
-        </w:rPr>
-        <w:t>1</w:t>
-      </w:r>
-      <w:r>
-        <w:rPr>
-          <w:rFonts w:hint="eastAsia"/>
-        </w:rPr>
-        <w:t>，</w:t>
-      </w:r>
-      <w:r>
-        <w:t>电机信号。</w:t>
-      </w:r>
-      <w:r>
-        <w:rPr>
-          <w:rFonts w:hint="eastAsia"/>
-        </w:rPr>
-        <w:t>2</w:t>
-      </w:r>
-      <w:r>
-        <w:rPr>
-          <w:rFonts w:hint="eastAsia"/>
-        </w:rPr>
-        <w:t>，</w:t>
-      </w:r>
-      <w:r>
-        <w:t>滑块上</w:t>
-      </w:r>
-      <w:r>
-        <w:rPr>
-          <w:rFonts w:hint="eastAsia"/>
-        </w:rPr>
-        <w:t>继电器</w:t>
-      </w:r>
-      <w:r>
-        <w:t>信号。</w:t>
-      </w:r>
-    </w:p>
-    <w:p>
-      <w:pPr>
-        <w:rPr>
-          <w:rFonts w:hint="eastAsia"/>
-        </w:rPr>
-      </w:pPr>
-      <w:r>
-        <w:rPr>
-          <w:rFonts w:hint="eastAsia"/>
-        </w:rPr>
-        <w:t>问题</w:t>
-      </w:r>
-      <w:r>
-        <w:t>：</w:t>
-      </w:r>
-      <w:r>
-        <w:rPr>
-          <w:rFonts w:hint="eastAsia"/>
-        </w:rPr>
-        <w:t>1</w:t>
-      </w:r>
-      <w:r>
-        <w:rPr>
-          <w:rFonts w:hint="eastAsia"/>
-        </w:rPr>
-        <w:t>，</w:t>
-      </w:r>
-      <w:r>
-        <w:t>普通电机旋转速度（</w:t>
-      </w:r>
-      <w:r>
-        <w:rPr>
-          <w:rFonts w:hint="eastAsia"/>
-        </w:rPr>
-        <w:t>信号频率</w:t>
-      </w:r>
-      <w:r>
-        <w:t>）</w:t>
-      </w:r>
-      <w:r>
-        <w:rPr>
-          <w:rFonts w:hint="eastAsia"/>
-        </w:rPr>
-        <w:t xml:space="preserve"> 2</w:t>
-      </w:r>
-      <w:r>
-        <w:rPr>
-          <w:rFonts w:hint="eastAsia"/>
-        </w:rPr>
-        <w:t>，</w:t>
-      </w:r>
-      <w:r>
-        <w:t>步进电机速度需不需要</w:t>
-      </w:r>
-      <w:r>
-        <w:rPr>
-          <w:rFonts w:hint="eastAsia"/>
-        </w:rPr>
-        <w:t>档位</w:t>
-      </w:r>
       <w:bookmarkStart w:id="0" w:name="_GoBack"/>
       <w:bookmarkEnd w:id="0"/>
+    </w:p>
+    <w:p/>
+    <w:p>
+      <w:r>
+        <w:rPr>
+          <w:rFonts w:hint="eastAsia"/>
+        </w:rPr>
+        <w:t>输入</w:t>
+      </w:r>
+      <w:r>
+        <w:t>三个信号：</w:t>
+      </w:r>
+      <w:r>
+        <w:rPr>
+          <w:rFonts w:hint="eastAsia"/>
+        </w:rPr>
+        <w:t xml:space="preserve"> 1</w:t>
+      </w:r>
+      <w:r>
+        <w:rPr>
+          <w:rFonts w:hint="eastAsia"/>
+        </w:rPr>
+        <w:t>，电机</w:t>
+      </w:r>
+      <w:r>
+        <w:t>正转一个滑块位置</w:t>
+      </w:r>
+      <w:r>
+        <w:rPr>
+          <w:rFonts w:hint="eastAsia"/>
+        </w:rPr>
+        <w:t>。</w:t>
+      </w:r>
+      <w:r>
+        <w:rPr>
+          <w:rFonts w:hint="eastAsia"/>
+        </w:rPr>
+        <w:t xml:space="preserve"> </w:t>
+      </w:r>
+      <w:r>
+        <w:t>2</w:t>
+      </w:r>
+      <w:r>
+        <w:rPr>
+          <w:rFonts w:hint="eastAsia"/>
+        </w:rPr>
+        <w:t>，</w:t>
+      </w:r>
+      <w:r>
+        <w:t>电机反转一个滑块位置。</w:t>
+      </w:r>
+      <w:r>
+        <w:rPr>
+          <w:rFonts w:hint="eastAsia"/>
+        </w:rPr>
+        <w:t xml:space="preserve"> </w:t>
+      </w:r>
+      <w:r>
+        <w:t>3</w:t>
+      </w:r>
+      <w:r>
+        <w:rPr>
+          <w:rFonts w:hint="eastAsia"/>
+        </w:rPr>
+        <w:t>，</w:t>
+      </w:r>
+      <w:r>
+        <w:t>滑块上继电器闭合信号。</w:t>
+      </w:r>
+    </w:p>
+    <w:p>
+      <w:r>
+        <w:rPr>
+          <w:rFonts w:hint="eastAsia"/>
+        </w:rPr>
+        <w:t>输出</w:t>
+      </w:r>
+      <w:r>
+        <w:t>：</w:t>
+      </w:r>
+      <w:r>
+        <w:rPr>
+          <w:rFonts w:hint="eastAsia"/>
+        </w:rPr>
+        <w:t>1</w:t>
+      </w:r>
+      <w:r>
+        <w:rPr>
+          <w:rFonts w:hint="eastAsia"/>
+        </w:rPr>
+        <w:t>，</w:t>
+      </w:r>
+      <w:r>
+        <w:t>电机信号。</w:t>
+      </w:r>
+      <w:r>
+        <w:rPr>
+          <w:rFonts w:hint="eastAsia"/>
+        </w:rPr>
+        <w:t>2</w:t>
+      </w:r>
+      <w:r>
+        <w:rPr>
+          <w:rFonts w:hint="eastAsia"/>
+        </w:rPr>
+        <w:t>，</w:t>
+      </w:r>
+      <w:r>
+        <w:t>滑块上</w:t>
+      </w:r>
+      <w:r>
+        <w:rPr>
+          <w:rFonts w:hint="eastAsia"/>
+        </w:rPr>
+        <w:t>继电器</w:t>
+      </w:r>
+      <w:r>
+        <w:t>信号。</w:t>
+      </w:r>
+    </w:p>
+    <w:p>
+      <w:r>
+        <w:rPr>
+          <w:rFonts w:hint="eastAsia"/>
+        </w:rPr>
+        <w:t>问题</w:t>
+      </w:r>
+      <w:r>
+        <w:t>：</w:t>
+      </w:r>
+      <w:r>
+        <w:tab/>
+      </w:r>
+      <w:r>
+        <w:rPr>
+          <w:rFonts w:hint="eastAsia"/>
+        </w:rPr>
+        <w:t>1</w:t>
+      </w:r>
+      <w:r>
+        <w:rPr>
+          <w:rFonts w:hint="eastAsia"/>
+        </w:rPr>
+        <w:t>，</w:t>
+      </w:r>
+      <w:r>
+        <w:t>普通电机旋转速度</w:t>
+      </w:r>
+      <w:r>
+        <w:rPr>
+          <w:rFonts w:hint="eastAsia"/>
+        </w:rPr>
+        <w:t>一分</w:t>
+      </w:r>
+      <w:r>
+        <w:t>钟</w:t>
+      </w:r>
+      <w:r>
+        <w:rPr>
+          <w:rFonts w:hint="eastAsia"/>
+        </w:rPr>
+        <w:t>200</w:t>
+      </w:r>
+      <w:r>
+        <w:rPr>
+          <w:rFonts w:hint="eastAsia"/>
+        </w:rPr>
+        <w:t>转</w:t>
+      </w:r>
+      <w:r>
+        <w:t>。</w:t>
+      </w:r>
+      <w:r>
+        <w:rPr>
+          <w:rFonts w:hint="eastAsia"/>
+        </w:rPr>
+        <w:t xml:space="preserve"> </w:t>
+      </w:r>
+    </w:p>
+    <w:p>
+      <w:pPr>
+        <w:ind w:firstLine="720"/>
+      </w:pPr>
+      <w:r>
+        <w:rPr>
+          <w:rFonts w:hint="eastAsia"/>
+        </w:rPr>
+        <w:t>2</w:t>
+      </w:r>
+      <w:r>
+        <w:rPr>
+          <w:rFonts w:hint="eastAsia"/>
+        </w:rPr>
+        <w:t>，</w:t>
+      </w:r>
+      <w:r>
+        <w:t>步进电机速度需不需要</w:t>
+      </w:r>
+      <w:r>
+        <w:rPr>
+          <w:rFonts w:hint="eastAsia"/>
+        </w:rPr>
+        <w:t>档位</w:t>
+      </w:r>
     </w:p>
     <w:sectPr>
       <w:pgSz w:w="12240" w:h="15840"/>
